--- a/Лист_задания_Орловская.docx
+++ b/Лист_задания_Орловская.docx
@@ -170,6 +170,7 @@
         </w:rPr>
         <w:t xml:space="preserve"> </w:t>
       </w:r>
+      <w:proofErr w:type="spellStart"/>
       <w:r>
         <w:rPr>
           <w:sz w:val="24"/>
@@ -178,6 +179,7 @@
         </w:rPr>
         <w:t>В.В.Смелов</w:t>
       </w:r>
+      <w:proofErr w:type="spellEnd"/>
     </w:p>
     <w:p>
       <w:pPr>
@@ -225,7 +227,23 @@
           <w:sz w:val="24"/>
           <w:szCs w:val="24"/>
         </w:rPr>
-        <w:t>“___”____________</w:t>
+        <w:t>“__</w:t>
+      </w:r>
+      <w:proofErr w:type="gramStart"/>
+      <w:r>
+        <w:rPr>
+          <w:sz w:val="24"/>
+          <w:szCs w:val="24"/>
+        </w:rPr>
+        <w:t>_”_</w:t>
+      </w:r>
+      <w:proofErr w:type="gramEnd"/>
+      <w:r>
+        <w:rPr>
+          <w:sz w:val="24"/>
+          <w:szCs w:val="24"/>
+        </w:rPr>
+        <w:t>___________</w:t>
       </w:r>
       <w:r>
         <w:rPr>
@@ -379,11 +397,19 @@
               <w:spacing w:after="0"/>
               <w:ind w:right="0"/>
             </w:pPr>
+            <w:proofErr w:type="gramStart"/>
             <w:r>
               <w:rPr>
                 <w:szCs w:val="24"/>
               </w:rPr>
-              <w:t>Группа:__</w:t>
+              <w:t>Группа:_</w:t>
+            </w:r>
+            <w:proofErr w:type="gramEnd"/>
+            <w:r>
+              <w:rPr>
+                <w:szCs w:val="24"/>
+              </w:rPr>
+              <w:t>_</w:t>
             </w:r>
             <w:r>
               <w:rPr>
@@ -416,6 +442,7 @@
               <w:spacing w:after="0"/>
               <w:ind w:right="0"/>
             </w:pPr>
+            <w:proofErr w:type="gramStart"/>
             <w:r>
               <w:rPr>
                 <w:b/>
@@ -428,7 +455,15 @@
                 <w:b/>
                 <w:bCs/>
               </w:rPr>
-              <w:t xml:space="preserve">Программное средство </w:t>
+              <w:t>Программное</w:t>
+            </w:r>
+            <w:proofErr w:type="gramEnd"/>
+            <w:r>
+              <w:rPr>
+                <w:b/>
+                <w:bCs/>
+              </w:rPr>
+              <w:t xml:space="preserve"> средство </w:t>
             </w:r>
             <w:r>
               <w:rPr>
@@ -579,13 +614,7 @@
         <w:ind w:right="0"/>
       </w:pPr>
       <w:r>
-        <w:t>Р</w:t>
-      </w:r>
-      <w:r>
-        <w:t>егистрация и авторизация</w:t>
-      </w:r>
-      <w:r>
-        <w:t>.</w:t>
+        <w:t>Регистрация и авторизация.</w:t>
       </w:r>
     </w:p>
     <w:p>
@@ -599,13 +628,7 @@
         <w:ind w:right="0"/>
       </w:pPr>
       <w:r>
-        <w:t>У</w:t>
-      </w:r>
-      <w:r>
-        <w:t>правление расписанием</w:t>
-      </w:r>
-      <w:r>
-        <w:t>.</w:t>
+        <w:t>Управление расписанием.</w:t>
       </w:r>
     </w:p>
     <w:p>
@@ -622,13 +645,7 @@
         </w:rPr>
       </w:pPr>
       <w:r>
-        <w:t>О</w:t>
-      </w:r>
-      <w:r>
-        <w:t>повещение клиентов о акциях</w:t>
-      </w:r>
-      <w:r>
-        <w:t>.</w:t>
+        <w:t>Оповещение клиентов о акциях.</w:t>
       </w:r>
     </w:p>
     <w:p>
@@ -1605,7 +1622,15 @@
               <w:ind w:right="0"/>
             </w:pPr>
             <w:r>
-              <w:t xml:space="preserve">Анализ и проектирование  архитектуры приложения (построение диаграмм, проектирование бизнес-слоя, представления и данных) </w:t>
+              <w:t xml:space="preserve">Анализ и </w:t>
+            </w:r>
+            <w:proofErr w:type="gramStart"/>
+            <w:r>
+              <w:t>проектирование  архитектуры</w:t>
+            </w:r>
+            <w:proofErr w:type="gramEnd"/>
+            <w:r>
+              <w:t xml:space="preserve"> приложения (построение диаграмм, проектирование бизнес-слоя, представления и данных) </w:t>
             </w:r>
           </w:p>
         </w:tc>
@@ -1937,8 +1962,13 @@
               <w:spacing w:after="0"/>
               <w:ind w:left="-40" w:right="0"/>
             </w:pPr>
-            <w:r>
-              <w:t>Тестирования  и отладка программного средства</w:t>
+            <w:proofErr w:type="gramStart"/>
+            <w:r>
+              <w:t>Тестирования  и</w:t>
+            </w:r>
+            <w:proofErr w:type="gramEnd"/>
+            <w:r>
+              <w:t xml:space="preserve"> отладка программного средства</w:t>
             </w:r>
           </w:p>
         </w:tc>
@@ -2349,7 +2379,23 @@
           <w:i/>
           <w:szCs w:val="24"/>
         </w:rPr>
-        <w:t>асс. Ромыш А.С.</w:t>
+        <w:t xml:space="preserve">асс. </w:t>
+      </w:r>
+      <w:proofErr w:type="spellStart"/>
+      <w:r>
+        <w:rPr>
+          <w:i/>
+          <w:szCs w:val="24"/>
+        </w:rPr>
+        <w:t>Ромыш</w:t>
+      </w:r>
+      <w:proofErr w:type="spellEnd"/>
+      <w:r>
+        <w:rPr>
+          <w:i/>
+          <w:szCs w:val="24"/>
+        </w:rPr>
+        <w:t xml:space="preserve"> А.С.</w:t>
       </w:r>
       <w:r>
         <w:rPr>
@@ -3410,6 +3456,7 @@
   <w:style w:type="character" w:default="1" w:styleId="a0">
     <w:name w:val="Default Paragraph Font"/>
     <w:uiPriority w:val="1"/>
+    <w:semiHidden/>
     <w:unhideWhenUsed/>
   </w:style>
   <w:style w:type="table" w:default="1" w:styleId="a1">
